--- a/Datasets/Firmenich/Data/Workflow_Tabellen_erstellung.docx
+++ b/Datasets/Firmenich/Data/Workflow_Tabellen_erstellung.docx
@@ -97,7 +97,7 @@
           <w:rFonts w:hint="default"/>
           <w:lang w:val="de-DE"/>
         </w:rPr>
-        <w:t>Alle 3 Tabellen zusammengefügt in Firmenich_Gesamttabelle_Georef</w:t>
+        <w:t>Alle 3 Tabellen zusammengefügt in Firmenich_Gesamttabelle_allinfo</w:t>
       </w:r>
     </w:p>
     <w:p>
@@ -117,7 +117,7 @@
           <w:rFonts w:hint="default"/>
           <w:lang w:val="de-DE"/>
         </w:rPr>
-        <w:t>Koords geprüft und nach korrigiert (z.B. wenn Bd 1 und B3 der gleiche Ort hatte und die koords ab der bspw. 4 Nachkommastelle sich unterscheiden - vereinheitlicht)</w:t>
+        <w:t>Koordinaten geprüft und nach korrigiert (z.B. wenn Bd 1 und B3 der gleiche Ort hatte und die koordinaten ab der bspw. 4 Nachkommastelle sich unterscheiden - vereinheitlicht)</w:t>
       </w:r>
     </w:p>
     <w:p>
@@ -159,8 +159,6 @@
         </w:rPr>
         <w:t>Schon vorhandene IDs von Band 3 nachgefüllt</w:t>
       </w:r>
-      <w:bookmarkStart w:id="0" w:name="_GoBack"/>
-      <w:bookmarkEnd w:id="0"/>
     </w:p>
     <w:p>
       <w:pPr>
@@ -199,12 +197,13 @@
           <w:rFonts w:hint="default"/>
           <w:lang w:val="de-DE"/>
         </w:rPr>
-        <w:t>Jule‘s Lvl_2 kommentare nach lvl_3 geschoben (gab kein lvl 1 oder lvl 2 kommentare für Band 3)</w:t>
-      </w:r>
-    </w:p>
-    <w:p>
-      <w:pPr>
-        <w:numPr>
+        <w:t>Jule‘s Lvl_2 Kommentare nach lvl_3 geschoben (gab kein lvl 1 oder lvl 2 Kommentare für Band 3)</w:t>
+      </w:r>
+    </w:p>
+    <w:p>
+      <w:pPr>
+        <w:numPr>
+          <w:ilvl w:val="0"/>
           <w:numId w:val="0"/>
         </w:numPr>
         <w:ind w:leftChars="0"/>
@@ -217,6 +216,7 @@
     <w:p>
       <w:pPr>
         <w:numPr>
+          <w:ilvl w:val="0"/>
           <w:numId w:val="0"/>
         </w:numPr>
         <w:ind w:leftChars="0"/>
@@ -253,22 +253,13 @@
           <w:bCs/>
           <w:lang w:val="de-DE"/>
         </w:rPr>
-        <w:t xml:space="preserve"> Firmenich_Gesamttabelle_Georef</w:t>
-      </w:r>
-      <w:r>
-        <w:rPr>
-          <w:rFonts w:hint="default"/>
-          <w:b/>
-          <w:bCs/>
-          <w:u w:val="single"/>
-          <w:lang w:val="de-DE"/>
-        </w:rPr>
-        <w:t xml:space="preserve"> </w:t>
-      </w:r>
-    </w:p>
-    <w:p>
-      <w:pPr>
-        <w:numPr>
+        <w:t xml:space="preserve"> Firmenich_Gesamttabelle_Ortsnetz</w:t>
+      </w:r>
+    </w:p>
+    <w:p>
+      <w:pPr>
+        <w:numPr>
+          <w:ilvl w:val="0"/>
           <w:numId w:val="0"/>
         </w:numPr>
         <w:ind w:leftChars="0"/>
@@ -295,7 +286,7 @@
           <w:rFonts w:hint="default"/>
           <w:lang w:val="de-DE"/>
         </w:rPr>
-        <w:t>Lvl 1 Kommentar mit lvl 3 abgeglichen - wichtige/nicht schon vorhandene übernommen. Wenn schon Lvl_3 kommentar vorhanden war, dann das kommentar von lvl 1 vorne und mit ; getrennt</w:t>
+        <w:t>Lvl 1 Kommentar mit lvl 3 abgeglichen - wichtige/nicht schon vorhandene übernommen. Wenn schon Lvl_3 Kommentar vorhanden war, dann das Kommentar von lvl 1 vorne und mit ; getrennt</w:t>
       </w:r>
     </w:p>
     <w:p>
@@ -315,7 +306,36 @@
           <w:rFonts w:hint="default"/>
           <w:lang w:val="de-DE"/>
         </w:rPr>
-        <w:t xml:space="preserve"> Gelöscht:</w:t>
+        <w:t>Nicht relevante/schon veraltete Zeilen (z.B. Kommentare) gelöscht</w:t>
+      </w:r>
+    </w:p>
+    <w:p>
+      <w:pPr>
+        <w:numPr>
+          <w:ilvl w:val="0"/>
+          <w:numId w:val="2"/>
+        </w:numPr>
+        <w:ind w:leftChars="0"/>
+        <w:rPr>
+          <w:rFonts w:hint="default"/>
+          <w:lang w:val="en-US"/>
+        </w:rPr>
+      </w:pPr>
+      <w:r>
+        <w:rPr>
+          <w:rFonts w:hint="default"/>
+          <w:lang w:val="de-DE"/>
+        </w:rPr>
+        <w:t xml:space="preserve"> Gelöschte Spalten</w:t>
+      </w:r>
+      <w:bookmarkStart w:id="0" w:name="_GoBack"/>
+      <w:bookmarkEnd w:id="0"/>
+      <w:r>
+        <w:rPr>
+          <w:rFonts w:hint="default"/>
+          <w:lang w:val="de-DE"/>
+        </w:rPr>
+        <w:t>:</w:t>
       </w:r>
     </w:p>
     <w:p>
